--- a/HTTP.docx
+++ b/HTTP.docx
@@ -42,11 +42,75 @@
       </w:r>
     </w:p>
     <w:p>
+      <w:pPr>
+        <w:rPr>
+          <w:rFonts w:hint="eastAsia"/>
+        </w:rPr>
+      </w:pPr>
       <w:r>
         <w:rPr>
           <w:rFonts w:hint="eastAsia"/>
         </w:rPr>
         <w:t>HTTP是一个应用层协议，由请求和响应构成，是一个标准的客户端服务器模型。HTTP是一个无状态的协议。 </w:t>
+      </w:r>
+    </w:p>
+    <w:p>
+      <w:pPr>
+        <w:rPr>
+          <w:rFonts w:hint="eastAsia"/>
+        </w:rPr>
+      </w:pPr>
+    </w:p>
+    <w:p>
+      <w:pPr>
+        <w:rPr>
+          <w:rFonts w:hint="eastAsia"/>
+        </w:rPr>
+      </w:pPr>
+      <w:r>
+        <w:rPr>
+          <w:rFonts w:hint="eastAsia"/>
+        </w:rPr>
+        <w:t>URL详解 </w:t>
+      </w:r>
+    </w:p>
+    <w:p>
+      <w:pPr>
+        <w:rPr>
+          <w:rFonts w:hint="eastAsia"/>
+        </w:rPr>
+      </w:pPr>
+      <w:r>
+        <w:rPr>
+          <w:rFonts w:hint="eastAsia"/>
+        </w:rPr>
+        <w:t> URL(Uniform Resource Locator) 地址用于描述一个网络上的资源,  基本格式如下 </w:t>
+      </w:r>
+    </w:p>
+    <w:p>
+      <w:pPr>
+        <w:rPr>
+          <w:rFonts w:hint="eastAsia"/>
+        </w:rPr>
+      </w:pPr>
+      <w:r>
+        <w:rPr>
+          <w:rFonts w:hint="eastAsia"/>
+        </w:rPr>
+        <w:t>schema://host[:port#]/path/.../[?query-string][#anchor] </w:t>
+      </w:r>
+    </w:p>
+    <w:p>
+      <w:pPr>
+        <w:rPr>
+          <w:rFonts w:hint="eastAsia"/>
+        </w:rPr>
+      </w:pPr>
+      <w:r>
+        <w:rPr>
+          <w:rFonts w:hint="eastAsia"/>
+        </w:rPr>
+        <w:t>scheme               指定低层使用的协议(例如：http, https, ftp) host                   HTTP服务器的IP地址或者域名 </w:t>
       </w:r>
       <w:bookmarkStart w:id="0" w:name="_GoBack"/>
       <w:bookmarkEnd w:id="0"/>
@@ -174,7 +238,7 @@
     <w:lsdException w:unhideWhenUsed="0" w:uiPriority="0" w:semiHidden="0" w:name="HTML Sample"/>
     <w:lsdException w:unhideWhenUsed="0" w:uiPriority="0" w:semiHidden="0" w:name="HTML Typewriter"/>
     <w:lsdException w:unhideWhenUsed="0" w:uiPriority="0" w:semiHidden="0" w:name="HTML Variable"/>
-    <w:lsdException w:unhideWhenUsed="0" w:uiPriority="0" w:name="Normal Table"/>
+    <w:lsdException w:qFormat="1" w:unhideWhenUsed="0" w:uiPriority="0" w:name="Normal Table"/>
     <w:lsdException w:unhideWhenUsed="0" w:uiPriority="0" w:semiHidden="0" w:name="annotation subject"/>
     <w:lsdException w:unhideWhenUsed="0" w:uiPriority="0" w:semiHidden="0" w:name="Table Simple 1"/>
     <w:lsdException w:unhideWhenUsed="0" w:uiPriority="0" w:semiHidden="0" w:name="Table Simple 2"/>
@@ -344,6 +408,7 @@
   <w:style w:type="table" w:default="1" w:styleId="3">
     <w:name w:val="Normal Table"/>
     <w:semiHidden/>
+    <w:qFormat/>
     <w:uiPriority w:val="0"/>
     <w:tblPr>
       <w:tblLayout w:type="fixed"/>
